--- a/Documentation/Nutzerzentrierte Softwareentwicklung/Szenario/Hotel - Szenarios & Personas.docx
+++ b/Documentation/Nutzerzentrierte Softwareentwicklung/Szenario/Hotel - Szenarios & Personas.docx
@@ -6,6 +6,8 @@
       <w:pPr>
         <w:pStyle w:val="Titel"/>
       </w:pPr>
+      <w:bookmarkStart w:id="0" w:name="_GoBack"/>
+      <w:bookmarkEnd w:id="0"/>
       <w:r>
         <w:t>Hotel-Software</w:t>
       </w:r>
@@ -99,7 +101,7 @@
               <w:rPr>
                 <w:b/>
                 <w:noProof/>
-                <w:lang w:eastAsia="de-AT"/>
+                <w:lang w:val="en-GB" w:eastAsia="en-GB"/>
               </w:rPr>
               <w:drawing>
                 <wp:inline distT="0" distB="0" distL="0" distR="0" wp14:anchorId="13E54E33" wp14:editId="5EF5BF3C">
@@ -542,10 +544,7 @@
         </w:tc>
       </w:tr>
     </w:tbl>
-    <w:p>
-      <w:bookmarkStart w:id="0" w:name="_GoBack"/>
-      <w:bookmarkEnd w:id="0"/>
-    </w:p>
+    <w:p/>
     <w:sectPr>
       <w:pgSz w:w="11906" w:h="16838"/>
       <w:pgMar w:top="1417" w:right="1417" w:bottom="1134" w:left="1417" w:header="708" w:footer="708" w:gutter="0"/>
